--- a/frontend/src/shared/assets/Положение Zhas Project (каз.яз).docx
+++ b/frontend/src/shared/assets/Положение Zhas Project (каз.яз).docx
@@ -5156,7 +5156,16 @@
                 <w:szCs w:val="28"/>
                 <w:lang w:val="kk-KZ" w:eastAsia="ru-RU"/>
               </w:rPr>
-              <w:t>2024 жылғы  25 сәуір-14 мамыр аралығында</w:t>
+              <w:t>2024 жылғы  25 сәуір-21</w:t>
+            </w:r>
+            <w:r>
+              <w:rPr>
+                <w:rFonts w:ascii="Times New Roman" w:eastAsia="Times New Roman" w:hAnsi="Times New Roman" w:cs="Times New Roman"/>
+                <w:sz w:val="28"/>
+                <w:szCs w:val="28"/>
+                <w:lang w:val="kk-KZ" w:eastAsia="ru-RU"/>
+              </w:rPr>
+              <w:t xml:space="preserve"> мамыр аралығында</w:t>
             </w:r>
           </w:p>
         </w:tc>
@@ -5498,7 +5507,18 @@
                 <w:szCs w:val="28"/>
                 <w:lang w:val="kk-KZ" w:eastAsia="ru-RU"/>
               </w:rPr>
-              <w:t xml:space="preserve"> 15 мамыр</w:t>
+              <w:t xml:space="preserve"> 22</w:t>
+            </w:r>
+            <w:bookmarkStart w:id="0" w:name="_GoBack"/>
+            <w:bookmarkEnd w:id="0"/>
+            <w:r>
+              <w:rPr>
+                <w:rFonts w:ascii="Times New Roman" w:eastAsia="Times New Roman" w:hAnsi="Times New Roman" w:cs="Times New Roman"/>
+                <w:sz w:val="28"/>
+                <w:szCs w:val="28"/>
+                <w:lang w:val="kk-KZ" w:eastAsia="ru-RU"/>
+              </w:rPr>
+              <w:t xml:space="preserve"> мамыр</w:t>
             </w:r>
           </w:p>
         </w:tc>
@@ -12814,8 +12834,6 @@
         </w:rPr>
         <w:t>87086547410</w:t>
       </w:r>
-      <w:bookmarkStart w:id="0" w:name="_GoBack"/>
-      <w:bookmarkEnd w:id="0"/>
       <w:r>
         <w:rPr>
           <w:rFonts w:ascii="Times New Roman" w:hAnsi="Times New Roman" w:cs="Times New Roman"/>
@@ -28489,7 +28507,7 @@
             <w:sz w:val="20"/>
             <w:szCs w:val="20"/>
           </w:rPr>
-          <w:t>9</w:t>
+          <w:t>4</w:t>
         </w:r>
         <w:r>
           <w:rPr>
@@ -33753,7 +33771,7 @@
   <a:extraClrSchemeLst/>
   <a:extLst>
     <a:ext uri="{05A4C25C-085E-4340-85A3-A5531E510DB2}">
-      <thm15:themeFamily xmlns="" xmlns:thm15="http://schemas.microsoft.com/office/thememl/2012/main" name="Office Theme" id="{62F939B6-93AF-4DB8-9C6B-D6C7DFDC589F}" vid="{4A3C46E8-61CC-4603-A589-7422A47A8E4A}"/>
+      <thm15:themeFamily xmlns:thm15="http://schemas.microsoft.com/office/thememl/2012/main" xmlns="" name="Office Theme" id="{62F939B6-93AF-4DB8-9C6B-D6C7DFDC589F}" vid="{4A3C46E8-61CC-4603-A589-7422A47A8E4A}"/>
     </a:ext>
   </a:extLst>
 </a:theme>
@@ -33764,7 +33782,7 @@
 </file>
 
 <file path=customXml/itemProps1.xml><?xml version="1.0" encoding="utf-8"?>
-<ds:datastoreItem xmlns:ds="http://schemas.openxmlformats.org/officeDocument/2006/customXml" ds:itemID="{BC76A5EC-C574-48F9-98AC-A3A2B192B1D1}">
+<ds:datastoreItem xmlns:ds="http://schemas.openxmlformats.org/officeDocument/2006/customXml" ds:itemID="{9BDC94C9-79D8-43F3-B9C1-EC40CC706371}">
   <ds:schemaRefs>
     <ds:schemaRef ds:uri="http://schemas.openxmlformats.org/officeDocument/2006/bibliography"/>
   </ds:schemaRefs>
